--- a/Docs/Deryabin N.A. TS Ch.docx
+++ b/Docs/Deryabin N.A. TS Ch.docx
@@ -223,18 +223,15 @@
           <w:sz w:val="28"/>
           <w:szCs w:val="28"/>
         </w:rPr>
-        <w:t xml:space="preserve">Срок сдачи готовой работы: 31 декабря </w:t>
-      </w:r>
-      <w:commentRangeStart w:id="0"/>
-      <w:commentRangeStart w:id="1"/>
-      <w:commentRangeStart w:id="2"/>
+        <w:t>Срок сдачи готовой работы: 31 декабря 202</w:t>
+      </w:r>
       <w:r>
         <w:rPr>
           <w:rFonts w:ascii="Times New Roman" w:hAnsi="Times New Roman"/>
           <w:sz w:val="28"/>
           <w:szCs w:val="28"/>
         </w:rPr>
-        <w:t>202</w:t>
+        <w:t>2</w:t>
       </w:r>
       <w:r>
         <w:rPr>
@@ -242,47 +239,7 @@
           <w:sz w:val="28"/>
           <w:szCs w:val="28"/>
         </w:rPr>
-        <w:t>2</w:t>
-      </w:r>
-      <w:r>
-        <w:rPr>
-          <w:rFonts w:ascii="Times New Roman" w:hAnsi="Times New Roman"/>
-          <w:sz w:val="28"/>
-          <w:szCs w:val="28"/>
-        </w:rPr>
-        <w:t xml:space="preserve"> г</w:t>
-      </w:r>
-      <w:commentRangeEnd w:id="0"/>
-      <w:r>
-        <w:rPr>
-          <w:rStyle w:val="aff2"/>
-          <w:rFonts w:ascii="Times New Roman" w:eastAsiaTheme="minorHAnsi" w:hAnsi="Times New Roman"/>
-        </w:rPr>
-        <w:commentReference w:id="0"/>
-      </w:r>
-      <w:commentRangeEnd w:id="1"/>
-      <w:r>
-        <w:rPr>
-          <w:rStyle w:val="aff2"/>
-          <w:rFonts w:ascii="Times New Roman" w:eastAsiaTheme="minorHAnsi" w:hAnsi="Times New Roman"/>
-        </w:rPr>
-        <w:commentReference w:id="1"/>
-      </w:r>
-      <w:commentRangeEnd w:id="2"/>
-      <w:r>
-        <w:rPr>
-          <w:rStyle w:val="aff2"/>
-          <w:rFonts w:ascii="Times New Roman" w:eastAsiaTheme="minorHAnsi" w:hAnsi="Times New Roman"/>
-        </w:rPr>
-        <w:commentReference w:id="2"/>
-      </w:r>
-      <w:r>
-        <w:rPr>
-          <w:rFonts w:ascii="Times New Roman" w:hAnsi="Times New Roman"/>
-          <w:sz w:val="28"/>
-          <w:szCs w:val="28"/>
-        </w:rPr>
-        <w:t>.</w:t>
+        <w:t xml:space="preserve"> г.</w:t>
       </w:r>
     </w:p>
     <w:p>
@@ -773,7 +730,7 @@
                     </pic:cNvPicPr>
                   </pic:nvPicPr>
                   <pic:blipFill>
-                    <a:blip r:embed="rId12">
+                    <a:blip r:embed="rId8">
                       <a:extLst>
                         <a:ext uri="{28A0092B-C50C-407E-A947-70E740481C1C}">
                           <a14:useLocalDpi xmlns:a14="http://schemas.microsoft.com/office/drawing/2010/main" val="0"/>
@@ -844,7 +801,7 @@
                     <pic:cNvPicPr/>
                   </pic:nvPicPr>
                   <pic:blipFill>
-                    <a:blip r:embed="rId13"/>
+                    <a:blip r:embed="rId9"/>
                     <a:stretch>
                       <a:fillRect/>
                     </a:stretch>
@@ -1867,91 +1824,6 @@
     </w:sectPr>
   </w:body>
 </w:document>
-</file>
-
-<file path=word/comments.xml><?xml version="1.0" encoding="utf-8"?>
-<w:comments xmlns:wpc="http://schemas.microsoft.com/office/word/2010/wordprocessingCanvas" xmlns:cx="http://schemas.microsoft.com/office/drawing/2014/chartex" xmlns:cx1="http://schemas.microsoft.com/office/drawing/2015/9/8/chartex" xmlns:cx2="http://schemas.microsoft.com/office/drawing/2015/10/21/chartex" xmlns:cx3="http://schemas.microsoft.com/office/drawing/2016/5/9/chartex" xmlns:cx4="http://schemas.microsoft.com/office/drawing/2016/5/10/chartex" xmlns:cx5="http://schemas.microsoft.com/office/drawing/2016/5/11/chartex" xmlns:cx6="http://schemas.microsoft.com/office/drawing/2016/5/12/chartex" xmlns:cx7="http://schemas.microsoft.com/office/drawing/2016/5/13/chartex" xmlns:cx8="http://schemas.microsoft.com/office/drawing/2016/5/14/chartex" xmlns:mc="http://schemas.openxmlformats.org/markup-compatibility/2006" xmlns:aink="http://schemas.microsoft.com/office/drawing/2016/ink" xmlns:am3d="http://schemas.microsoft.com/office/drawing/2017/model3d" xmlns:o="urn:schemas-microsoft-com:office:office" xmlns:oel="http://schemas.microsoft.com/office/2019/extlst" xmlns:r="http://schemas.openxmlformats.org/officeDocument/2006/relationships" xmlns:m="http://schemas.openxmlformats.org/officeDocument/2006/math" xmlns:v="urn:schemas-microsoft-com:vml" xmlns:wp14="http://schemas.microsoft.com/office/word/2010/wordprocessingDrawing" xmlns:wp="http://schemas.openxmlformats.org/drawingml/2006/wordprocessingDrawing" xmlns:w10="urn:schemas-microsoft-com:office:word" xmlns:w="http://schemas.openxmlformats.org/wordprocessingml/2006/main" xmlns:w14="http://schemas.microsoft.com/office/word/2010/wordml" xmlns:w15="http://schemas.microsoft.com/office/word/2012/wordml" xmlns:w16cex="http://schemas.microsoft.com/office/word/2018/wordml/cex" xmlns:w16cid="http://schemas.microsoft.com/office/word/2016/wordml/cid" xmlns:w16="http://schemas.microsoft.com/office/word/2018/wordml" xmlns:w16sdtdh="http://schemas.microsoft.com/office/word/2020/wordml/sdtdatahash" xmlns:w16se="http://schemas.microsoft.com/office/word/2015/wordml/symex" xmlns:wpg="http://schemas.microsoft.com/office/word/2010/wordprocessingGroup" xmlns:wpi="http://schemas.microsoft.com/office/word/2010/wordprocessingInk" xmlns:wne="http://schemas.microsoft.com/office/word/2006/wordml" xmlns:wps="http://schemas.microsoft.com/office/word/2010/wordprocessingShape" mc:Ignorable="w14 w15 w16se w16cid w16 w16cex w16sdtdh wp14">
-  <w:comment w:id="0" w:author="Kalentyev Alexey" w:date="2022-09-23T14:04:00Z" w:initials="KA">
-    <w:p>
-      <w:pPr>
-        <w:pStyle w:val="aff3"/>
-      </w:pPr>
-      <w:r>
-        <w:rPr>
-          <w:rStyle w:val="aff2"/>
-        </w:rPr>
-        <w:annotationRef/>
-      </w:r>
-    </w:p>
-  </w:comment>
-  <w:comment w:id="1" w:author="ADMIN" w:date="2022-09-23T14:12:00Z" w:initials="A">
-    <w:p>
-      <w:pPr>
-        <w:pStyle w:val="aff3"/>
-        <w:rPr>
-          <w:lang w:val="en-US"/>
-        </w:rPr>
-      </w:pPr>
-      <w:r>
-        <w:rPr>
-          <w:rStyle w:val="aff2"/>
-        </w:rPr>
-        <w:annotationRef/>
-      </w:r>
-      <w:r>
-        <w:rPr>
-          <w:lang w:val="en-US"/>
-        </w:rPr>
-        <w:t>+</w:t>
-      </w:r>
-    </w:p>
-    <w:p>
-      <w:pPr>
-        <w:pStyle w:val="aff3"/>
-        <w:rPr>
-          <w:lang w:val="en-US"/>
-        </w:rPr>
-      </w:pPr>
-    </w:p>
-  </w:comment>
-  <w:comment w:id="2" w:author="ADMIN" w:date="2022-09-23T14:12:00Z" w:initials="A">
-    <w:p>
-      <w:pPr>
-        <w:pStyle w:val="aff3"/>
-      </w:pPr>
-      <w:r>
-        <w:rPr>
-          <w:rStyle w:val="aff2"/>
-        </w:rPr>
-        <w:annotationRef/>
-      </w:r>
-    </w:p>
-  </w:comment>
-</w:comments>
-</file>
-
-<file path=word/commentsExtended.xml><?xml version="1.0" encoding="utf-8"?>
-<w15:commentsEx xmlns:wpc="http://schemas.microsoft.com/office/word/2010/wordprocessingCanvas" xmlns:cx="http://schemas.microsoft.com/office/drawing/2014/chartex" xmlns:cx1="http://schemas.microsoft.com/office/drawing/2015/9/8/chartex" xmlns:cx2="http://schemas.microsoft.com/office/drawing/2015/10/21/chartex" xmlns:cx3="http://schemas.microsoft.com/office/drawing/2016/5/9/chartex" xmlns:cx4="http://schemas.microsoft.com/office/drawing/2016/5/10/chartex" xmlns:cx5="http://schemas.microsoft.com/office/drawing/2016/5/11/chartex" xmlns:cx6="http://schemas.microsoft.com/office/drawing/2016/5/12/chartex" xmlns:cx7="http://schemas.microsoft.com/office/drawing/2016/5/13/chartex" xmlns:cx8="http://schemas.microsoft.com/office/drawing/2016/5/14/chartex" xmlns:mc="http://schemas.openxmlformats.org/markup-compatibility/2006" xmlns:aink="http://schemas.microsoft.com/office/drawing/2016/ink" xmlns:am3d="http://schemas.microsoft.com/office/drawing/2017/model3d" xmlns:o="urn:schemas-microsoft-com:office:office" xmlns:oel="http://schemas.microsoft.com/office/2019/extlst" xmlns:r="http://schemas.openxmlformats.org/officeDocument/2006/relationships" xmlns:m="http://schemas.openxmlformats.org/officeDocument/2006/math" xmlns:v="urn:schemas-microsoft-com:vml" xmlns:wp14="http://schemas.microsoft.com/office/word/2010/wordprocessingDrawing" xmlns:wp="http://schemas.openxmlformats.org/drawingml/2006/wordprocessingDrawing" xmlns:w10="urn:schemas-microsoft-com:office:word" xmlns:w="http://schemas.openxmlformats.org/wordprocessingml/2006/main" xmlns:w14="http://schemas.microsoft.com/office/word/2010/wordml" xmlns:w15="http://schemas.microsoft.com/office/word/2012/wordml" xmlns:w16cex="http://schemas.microsoft.com/office/word/2018/wordml/cex" xmlns:w16cid="http://schemas.microsoft.com/office/word/2016/wordml/cid" xmlns:w16="http://schemas.microsoft.com/office/word/2018/wordml" xmlns:w16sdtdh="http://schemas.microsoft.com/office/word/2020/wordml/sdtdatahash" xmlns:w16se="http://schemas.microsoft.com/office/word/2015/wordml/symex" xmlns:wpg="http://schemas.microsoft.com/office/word/2010/wordprocessingGroup" xmlns:wpi="http://schemas.microsoft.com/office/word/2010/wordprocessingInk" xmlns:wne="http://schemas.microsoft.com/office/word/2006/wordml" xmlns:wps="http://schemas.microsoft.com/office/word/2010/wordprocessingShape" mc:Ignorable="w14 w15 w16se w16cid w16 w16cex w16sdtdh wp14">
-  <w15:commentEx w15:paraId="7CB1A8F5" w15:done="0"/>
-  <w15:commentEx w15:paraId="2D7E4A88" w15:paraIdParent="7CB1A8F5" w15:done="0"/>
-  <w15:commentEx w15:paraId="654319D3" w15:paraIdParent="7CB1A8F5" w15:done="0"/>
-</w15:commentsEx>
-</file>
-
-<file path=word/commentsExtensible.xml><?xml version="1.0" encoding="utf-8"?>
-<w16cex:commentsExtensible xmlns:wpc="http://schemas.microsoft.com/office/word/2010/wordprocessingCanvas" xmlns:cx="http://schemas.microsoft.com/office/drawing/2014/chartex" xmlns:cx1="http://schemas.microsoft.com/office/drawing/2015/9/8/chartex" xmlns:cx2="http://schemas.microsoft.com/office/drawing/2015/10/21/chartex" xmlns:cx3="http://schemas.microsoft.com/office/drawing/2016/5/9/chartex" xmlns:cx4="http://schemas.microsoft.com/office/drawing/2016/5/10/chartex" xmlns:cx5="http://schemas.microsoft.com/office/drawing/2016/5/11/chartex" xmlns:cx6="http://schemas.microsoft.com/office/drawing/2016/5/12/chartex" xmlns:cx7="http://schemas.microsoft.com/office/drawing/2016/5/13/chartex" xmlns:cx8="http://schemas.microsoft.com/office/drawing/2016/5/14/chartex" xmlns:mc="http://schemas.openxmlformats.org/markup-compatibility/2006" xmlns:aink="http://schemas.microsoft.com/office/drawing/2016/ink" xmlns:am3d="http://schemas.microsoft.com/office/drawing/2017/model3d" xmlns:o="urn:schemas-microsoft-com:office:office" xmlns:oel="http://schemas.microsoft.com/office/2019/extlst" xmlns:r="http://schemas.openxmlformats.org/officeDocument/2006/relationships" xmlns:m="http://schemas.openxmlformats.org/officeDocument/2006/math" xmlns:v="urn:schemas-microsoft-com:vml" xmlns:wp14="http://schemas.microsoft.com/office/word/2010/wordprocessingDrawing" xmlns:wp="http://schemas.openxmlformats.org/drawingml/2006/wordprocessingDrawing" xmlns:w10="urn:schemas-microsoft-com:office:word" xmlns:w="http://schemas.openxmlformats.org/wordprocessingml/2006/main" xmlns:w14="http://schemas.microsoft.com/office/word/2010/wordml" xmlns:w15="http://schemas.microsoft.com/office/word/2012/wordml" xmlns:w16cex="http://schemas.microsoft.com/office/word/2018/wordml/cex" xmlns:w16cid="http://schemas.microsoft.com/office/word/2016/wordml/cid" xmlns:w16="http://schemas.microsoft.com/office/word/2018/wordml" xmlns:w16sdtdh="http://schemas.microsoft.com/office/word/2020/wordml/sdtdatahash" xmlns:w16se="http://schemas.microsoft.com/office/word/2015/wordml/symex" xmlns:wpg="http://schemas.microsoft.com/office/word/2010/wordprocessingGroup" xmlns:wpi="http://schemas.microsoft.com/office/word/2010/wordprocessingInk" xmlns:wne="http://schemas.microsoft.com/office/word/2006/wordml" xmlns:wps="http://schemas.microsoft.com/office/word/2010/wordprocessingShape" mc:Ignorable="w14 w15 w16se w16cid w16 w16cex w16sdtdh wp14">
-  <w16cex:commentExtensible w16cex:durableId="26D83B74" w16cex:dateUtc="2022-09-23T07:04:00Z"/>
-  <w16cex:commentExtensible w16cex:durableId="26D83D31" w16cex:dateUtc="2022-09-23T07:12:00Z"/>
-  <w16cex:commentExtensible w16cex:durableId="26D83D34" w16cex:dateUtc="2022-09-23T07:12:00Z"/>
-</w16cex:commentsExtensible>
-</file>
-
-<file path=word/commentsIds.xml><?xml version="1.0" encoding="utf-8"?>
-<w16cid:commentsIds xmlns:wpc="http://schemas.microsoft.com/office/word/2010/wordprocessingCanvas" xmlns:cx="http://schemas.microsoft.com/office/drawing/2014/chartex" xmlns:cx1="http://schemas.microsoft.com/office/drawing/2015/9/8/chartex" xmlns:cx2="http://schemas.microsoft.com/office/drawing/2015/10/21/chartex" xmlns:cx3="http://schemas.microsoft.com/office/drawing/2016/5/9/chartex" xmlns:cx4="http://schemas.microsoft.com/office/drawing/2016/5/10/chartex" xmlns:cx5="http://schemas.microsoft.com/office/drawing/2016/5/11/chartex" xmlns:cx6="http://schemas.microsoft.com/office/drawing/2016/5/12/chartex" xmlns:cx7="http://schemas.microsoft.com/office/drawing/2016/5/13/chartex" xmlns:cx8="http://schemas.microsoft.com/office/drawing/2016/5/14/chartex" xmlns:mc="http://schemas.openxmlformats.org/markup-compatibility/2006" xmlns:aink="http://schemas.microsoft.com/office/drawing/2016/ink" xmlns:am3d="http://schemas.microsoft.com/office/drawing/2017/model3d" xmlns:o="urn:schemas-microsoft-com:office:office" xmlns:oel="http://schemas.microsoft.com/office/2019/extlst" xmlns:r="http://schemas.openxmlformats.org/officeDocument/2006/relationships" xmlns:m="http://schemas.openxmlformats.org/officeDocument/2006/math" xmlns:v="urn:schemas-microsoft-com:vml" xmlns:wp14="http://schemas.microsoft.com/office/word/2010/wordprocessingDrawing" xmlns:wp="http://schemas.openxmlformats.org/drawingml/2006/wordprocessingDrawing" xmlns:w10="urn:schemas-microsoft-com:office:word" xmlns:w="http://schemas.openxmlformats.org/wordprocessingml/2006/main" xmlns:w14="http://schemas.microsoft.com/office/word/2010/wordml" xmlns:w15="http://schemas.microsoft.com/office/word/2012/wordml" xmlns:w16cex="http://schemas.microsoft.com/office/word/2018/wordml/cex" xmlns:w16cid="http://schemas.microsoft.com/office/word/2016/wordml/cid" xmlns:w16="http://schemas.microsoft.com/office/word/2018/wordml" xmlns:w16sdtdh="http://schemas.microsoft.com/office/word/2020/wordml/sdtdatahash" xmlns:w16se="http://schemas.microsoft.com/office/word/2015/wordml/symex" xmlns:wpg="http://schemas.microsoft.com/office/word/2010/wordprocessingGroup" xmlns:wpi="http://schemas.microsoft.com/office/word/2010/wordprocessingInk" xmlns:wne="http://schemas.microsoft.com/office/word/2006/wordml" xmlns:wps="http://schemas.microsoft.com/office/word/2010/wordprocessingShape" mc:Ignorable="w14 w15 w16se w16cid w16 w16cex w16sdtdh wp14">
-  <w16cid:commentId w16cid:paraId="7CB1A8F5" w16cid:durableId="26D83B74"/>
-  <w16cid:commentId w16cid:paraId="2D7E4A88" w16cid:durableId="26D83D31"/>
-  <w16cid:commentId w16cid:paraId="654319D3" w16cid:durableId="26D83D34"/>
-</w16cid:commentsIds>
 </file>
 
 <file path=word/endnotes.xml><?xml version="1.0" encoding="utf-8"?>
@@ -3511,17 +3383,6 @@
     <w:abstractNumId w:val="1"/>
   </w:num>
 </w:numbering>
-</file>
-
-<file path=word/people.xml><?xml version="1.0" encoding="utf-8"?>
-<w15:people xmlns:wpc="http://schemas.microsoft.com/office/word/2010/wordprocessingCanvas" xmlns:cx="http://schemas.microsoft.com/office/drawing/2014/chartex" xmlns:cx1="http://schemas.microsoft.com/office/drawing/2015/9/8/chartex" xmlns:cx2="http://schemas.microsoft.com/office/drawing/2015/10/21/chartex" xmlns:cx3="http://schemas.microsoft.com/office/drawing/2016/5/9/chartex" xmlns:cx4="http://schemas.microsoft.com/office/drawing/2016/5/10/chartex" xmlns:cx5="http://schemas.microsoft.com/office/drawing/2016/5/11/chartex" xmlns:cx6="http://schemas.microsoft.com/office/drawing/2016/5/12/chartex" xmlns:cx7="http://schemas.microsoft.com/office/drawing/2016/5/13/chartex" xmlns:cx8="http://schemas.microsoft.com/office/drawing/2016/5/14/chartex" xmlns:mc="http://schemas.openxmlformats.org/markup-compatibility/2006" xmlns:aink="http://schemas.microsoft.com/office/drawing/2016/ink" xmlns:am3d="http://schemas.microsoft.com/office/drawing/2017/model3d" xmlns:o="urn:schemas-microsoft-com:office:office" xmlns:oel="http://schemas.microsoft.com/office/2019/extlst" xmlns:r="http://schemas.openxmlformats.org/officeDocument/2006/relationships" xmlns:m="http://schemas.openxmlformats.org/officeDocument/2006/math" xmlns:v="urn:schemas-microsoft-com:vml" xmlns:wp14="http://schemas.microsoft.com/office/word/2010/wordprocessingDrawing" xmlns:wp="http://schemas.openxmlformats.org/drawingml/2006/wordprocessingDrawing" xmlns:w10="urn:schemas-microsoft-com:office:word" xmlns:w="http://schemas.openxmlformats.org/wordprocessingml/2006/main" xmlns:w14="http://schemas.microsoft.com/office/word/2010/wordml" xmlns:w15="http://schemas.microsoft.com/office/word/2012/wordml" xmlns:w16cex="http://schemas.microsoft.com/office/word/2018/wordml/cex" xmlns:w16cid="http://schemas.microsoft.com/office/word/2016/wordml/cid" xmlns:w16="http://schemas.microsoft.com/office/word/2018/wordml" xmlns:w16sdtdh="http://schemas.microsoft.com/office/word/2020/wordml/sdtdatahash" xmlns:w16se="http://schemas.microsoft.com/office/word/2015/wordml/symex" xmlns:wpg="http://schemas.microsoft.com/office/word/2010/wordprocessingGroup" xmlns:wpi="http://schemas.microsoft.com/office/word/2010/wordprocessingInk" xmlns:wne="http://schemas.microsoft.com/office/word/2006/wordml" xmlns:wps="http://schemas.microsoft.com/office/word/2010/wordprocessingShape" mc:Ignorable="w14 w15 w16se w16cid w16 w16cex w16sdtdh wp14">
-  <w15:person w15:author="Kalentyev Alexey">
-    <w15:presenceInfo w15:providerId="Windows Live" w15:userId="da819b8650d7d997"/>
-  </w15:person>
-  <w15:person w15:author="ADMIN">
-    <w15:presenceInfo w15:providerId="None" w15:userId="ADMIN"/>
-  </w15:person>
-</w15:people>
 </file>
 
 <file path=word/styles.xml><?xml version="1.0" encoding="utf-8"?>
